--- a/homework/tanqin/作业6.26.docx
+++ b/homework/tanqin/作业6.26.docx
@@ -45,9 +45,6 @@
       <w:pPr>
         <w:pStyle w:val="a7"/>
         <w:ind w:left="360" w:firstLineChars="0" w:firstLine="0"/>
-        <w:rPr>
-          <w:rFonts w:hint="eastAsia"/>
-        </w:rPr>
       </w:pPr>
       <w:r>
         <w:rPr>
@@ -72,9 +69,6 @@
       <w:pPr>
         <w:pStyle w:val="a7"/>
         <w:ind w:left="360" w:firstLineChars="0" w:firstLine="0"/>
-        <w:rPr>
-          <w:rFonts w:hint="eastAsia"/>
-        </w:rPr>
       </w:pPr>
       <w:r>
         <w:rPr>
@@ -99,6 +93,703 @@
           <w:rFonts w:hint="eastAsia"/>
         </w:rPr>
         <w:t>（包含英文、数字、中文）</w:t>
+      </w:r>
+    </w:p>
+    <w:p>
+      <w:pPr>
+        <w:pStyle w:val="a7"/>
+        <w:ind w:left="360" w:firstLineChars="0" w:firstLine="0"/>
+      </w:pPr>
+    </w:p>
+    <w:p>
+      <w:pPr>
+        <w:pStyle w:val="a7"/>
+        <w:ind w:left="360" w:firstLineChars="0" w:firstLine="0"/>
+        <w:rPr>
+          <w:rFonts w:hint="eastAsia"/>
+        </w:rPr>
+      </w:pPr>
+      <w:r>
+        <w:rPr>
+          <w:rFonts w:hint="eastAsia"/>
+        </w:rPr>
+        <w:t>正确答案：</w:t>
+      </w:r>
+    </w:p>
+    <w:p>
+      <w:pPr>
+        <w:pStyle w:val="HTML"/>
+        <w:shd w:val="clear" w:color="auto" w:fill="FFFFFF"/>
+        <w:rPr>
+          <w:rFonts w:ascii="Courier New" w:hAnsi="Courier New" w:cs="Courier New"/>
+          <w:color w:val="000000"/>
+          <w:sz w:val="30"/>
+          <w:szCs w:val="30"/>
+        </w:rPr>
+      </w:pPr>
+      <w:r>
+        <w:rPr>
+          <w:rFonts w:ascii="Courier New" w:hAnsi="Courier New" w:cs="Courier New"/>
+          <w:color w:val="FF0000"/>
+          <w:sz w:val="30"/>
+          <w:szCs w:val="30"/>
+        </w:rPr>
+        <w:t>python 2.x</w:t>
+      </w:r>
+      <w:r>
+        <w:rPr>
+          <w:rFonts w:ascii="Courier New" w:hAnsi="Courier New" w:cs="Courier New"/>
+          <w:color w:val="FF0000"/>
+          <w:sz w:val="30"/>
+          <w:szCs w:val="30"/>
+        </w:rPr>
+        <w:t>、</w:t>
+      </w:r>
+      <w:r>
+        <w:rPr>
+          <w:rFonts w:ascii="Courier New" w:hAnsi="Courier New" w:cs="Courier New"/>
+          <w:color w:val="FF0000"/>
+          <w:sz w:val="30"/>
+          <w:szCs w:val="30"/>
+        </w:rPr>
+        <w:t>3.x</w:t>
+      </w:r>
+      <w:r>
+        <w:rPr>
+          <w:rFonts w:ascii="Courier New" w:hAnsi="Courier New" w:cs="Courier New"/>
+          <w:color w:val="FF0000"/>
+          <w:sz w:val="30"/>
+          <w:szCs w:val="30"/>
+        </w:rPr>
+        <w:t>默认编码格式分别是什么</w:t>
+      </w:r>
+      <w:r>
+        <w:rPr>
+          <w:rFonts w:ascii="Courier New" w:hAnsi="Courier New" w:cs="Courier New"/>
+          <w:color w:val="FF0000"/>
+          <w:sz w:val="30"/>
+          <w:szCs w:val="30"/>
+        </w:rPr>
+        <w:t>?</w:t>
+      </w:r>
+      <w:r>
+        <w:rPr>
+          <w:rFonts w:ascii="Courier New" w:hAnsi="Courier New" w:cs="Courier New"/>
+          <w:color w:val="FF0000"/>
+          <w:sz w:val="30"/>
+          <w:szCs w:val="30"/>
+        </w:rPr>
+        <w:br/>
+        <w:t>python2.x</w:t>
+      </w:r>
+      <w:r>
+        <w:rPr>
+          <w:rFonts w:ascii="Courier New" w:hAnsi="Courier New" w:cs="Courier New"/>
+          <w:color w:val="FF0000"/>
+          <w:sz w:val="30"/>
+          <w:szCs w:val="30"/>
+        </w:rPr>
+        <w:t>和</w:t>
+      </w:r>
+      <w:r>
+        <w:rPr>
+          <w:rFonts w:ascii="Courier New" w:hAnsi="Courier New" w:cs="Courier New"/>
+          <w:color w:val="FF0000"/>
+          <w:sz w:val="30"/>
+          <w:szCs w:val="30"/>
+        </w:rPr>
+        <w:t>python3.x</w:t>
+      </w:r>
+      <w:r>
+        <w:rPr>
+          <w:rFonts w:ascii="Courier New" w:hAnsi="Courier New" w:cs="Courier New"/>
+          <w:color w:val="FF0000"/>
+          <w:sz w:val="30"/>
+          <w:szCs w:val="30"/>
+        </w:rPr>
+        <w:t>的区别</w:t>
+      </w:r>
+      <w:r>
+        <w:rPr>
+          <w:rFonts w:ascii="Courier New" w:hAnsi="Courier New" w:cs="Courier New"/>
+          <w:color w:val="FF0000"/>
+          <w:sz w:val="30"/>
+          <w:szCs w:val="30"/>
+        </w:rPr>
+        <w:br/>
+        <w:t>1.</w:t>
+      </w:r>
+      <w:r>
+        <w:rPr>
+          <w:rFonts w:ascii="Courier New" w:hAnsi="Courier New" w:cs="Courier New"/>
+          <w:color w:val="FF0000"/>
+          <w:sz w:val="30"/>
+          <w:szCs w:val="30"/>
+        </w:rPr>
+        <w:t>大环境不同</w:t>
+      </w:r>
+      <w:r>
+        <w:rPr>
+          <w:rFonts w:ascii="Courier New" w:hAnsi="Courier New" w:cs="Courier New"/>
+          <w:color w:val="FF0000"/>
+          <w:sz w:val="30"/>
+          <w:szCs w:val="30"/>
+        </w:rPr>
+        <w:br/>
+        <w:t>python2.x</w:t>
+      </w:r>
+      <w:r>
+        <w:rPr>
+          <w:rFonts w:ascii="Courier New" w:hAnsi="Courier New" w:cs="Courier New"/>
+          <w:color w:val="FF0000"/>
+          <w:sz w:val="30"/>
+          <w:szCs w:val="30"/>
+        </w:rPr>
+        <w:t>：源码重复，不规范</w:t>
+      </w:r>
+      <w:r>
+        <w:rPr>
+          <w:rFonts w:ascii="Courier New" w:hAnsi="Courier New" w:cs="Courier New"/>
+          <w:color w:val="FF0000"/>
+          <w:sz w:val="30"/>
+          <w:szCs w:val="30"/>
+        </w:rPr>
+        <w:br/>
+        <w:t>python3.x</w:t>
+      </w:r>
+      <w:r>
+        <w:rPr>
+          <w:rFonts w:ascii="Courier New" w:hAnsi="Courier New" w:cs="Courier New"/>
+          <w:color w:val="FF0000"/>
+          <w:sz w:val="30"/>
+          <w:szCs w:val="30"/>
+        </w:rPr>
+        <w:t>：整合源码，更清晰优美简单</w:t>
+      </w:r>
+      <w:r>
+        <w:rPr>
+          <w:rFonts w:ascii="Courier New" w:hAnsi="Courier New" w:cs="Courier New"/>
+          <w:color w:val="FF0000"/>
+          <w:sz w:val="30"/>
+          <w:szCs w:val="30"/>
+        </w:rPr>
+        <w:br/>
+        <w:t>2.</w:t>
+      </w:r>
+      <w:r>
+        <w:rPr>
+          <w:rFonts w:ascii="Courier New" w:hAnsi="Courier New" w:cs="Courier New"/>
+          <w:color w:val="FF0000"/>
+          <w:sz w:val="30"/>
+          <w:szCs w:val="30"/>
+        </w:rPr>
+        <w:t>默认编码不同</w:t>
+      </w:r>
+      <w:r>
+        <w:rPr>
+          <w:rFonts w:ascii="Courier New" w:hAnsi="Courier New" w:cs="Courier New"/>
+          <w:color w:val="FF0000"/>
+          <w:sz w:val="30"/>
+          <w:szCs w:val="30"/>
+        </w:rPr>
+        <w:br/>
+        <w:t>python2.x</w:t>
+      </w:r>
+      <w:r>
+        <w:rPr>
+          <w:rFonts w:ascii="Courier New" w:hAnsi="Courier New" w:cs="Courier New"/>
+          <w:color w:val="FF0000"/>
+          <w:sz w:val="30"/>
+          <w:szCs w:val="30"/>
+        </w:rPr>
+        <w:t>：默认编码</w:t>
+      </w:r>
+      <w:r>
+        <w:rPr>
+          <w:rFonts w:ascii="Courier New" w:hAnsi="Courier New" w:cs="Courier New"/>
+          <w:color w:val="FF0000"/>
+          <w:sz w:val="30"/>
+          <w:szCs w:val="30"/>
+        </w:rPr>
+        <w:t>ASCII</w:t>
+      </w:r>
+      <w:r>
+        <w:rPr>
+          <w:rFonts w:ascii="Courier New" w:hAnsi="Courier New" w:cs="Courier New"/>
+          <w:color w:val="FF0000"/>
+          <w:sz w:val="30"/>
+          <w:szCs w:val="30"/>
+        </w:rPr>
+        <w:t>编码</w:t>
+      </w:r>
+      <w:r>
+        <w:rPr>
+          <w:rFonts w:ascii="Courier New" w:hAnsi="Courier New" w:cs="Courier New"/>
+          <w:color w:val="FF0000"/>
+          <w:sz w:val="30"/>
+          <w:szCs w:val="30"/>
+        </w:rPr>
+        <w:br/>
+        <w:t>python3.x</w:t>
+      </w:r>
+      <w:r>
+        <w:rPr>
+          <w:rFonts w:ascii="Courier New" w:hAnsi="Courier New" w:cs="Courier New"/>
+          <w:color w:val="FF0000"/>
+          <w:sz w:val="30"/>
+          <w:szCs w:val="30"/>
+        </w:rPr>
+        <w:t>：默认编码</w:t>
+      </w:r>
+      <w:r>
+        <w:rPr>
+          <w:rFonts w:ascii="Courier New" w:hAnsi="Courier New" w:cs="Courier New"/>
+          <w:color w:val="FF0000"/>
+          <w:sz w:val="30"/>
+          <w:szCs w:val="30"/>
+        </w:rPr>
+        <w:t>UTF-8</w:t>
+      </w:r>
+      <w:r>
+        <w:rPr>
+          <w:rFonts w:ascii="Courier New" w:hAnsi="Courier New" w:cs="Courier New"/>
+          <w:color w:val="FF0000"/>
+          <w:sz w:val="30"/>
+          <w:szCs w:val="30"/>
+        </w:rPr>
+        <w:br/>
+        <w:t>3.python3.x</w:t>
+      </w:r>
+      <w:r>
+        <w:rPr>
+          <w:rFonts w:ascii="Courier New" w:hAnsi="Courier New" w:cs="Courier New"/>
+          <w:color w:val="FF0000"/>
+          <w:sz w:val="30"/>
+          <w:szCs w:val="30"/>
+        </w:rPr>
+        <w:t>没有长整型</w:t>
+      </w:r>
+      <w:r>
+        <w:rPr>
+          <w:rFonts w:ascii="Courier New" w:hAnsi="Courier New" w:cs="Courier New"/>
+          <w:color w:val="FF0000"/>
+          <w:sz w:val="30"/>
+          <w:szCs w:val="30"/>
+        </w:rPr>
+        <w:br/>
+        <w:t>python2.x</w:t>
+      </w:r>
+      <w:r>
+        <w:rPr>
+          <w:rFonts w:ascii="Courier New" w:hAnsi="Courier New" w:cs="Courier New"/>
+          <w:color w:val="FF0000"/>
+          <w:sz w:val="30"/>
+          <w:szCs w:val="30"/>
+        </w:rPr>
+        <w:t>：有长整型</w:t>
+      </w:r>
+      <w:r>
+        <w:rPr>
+          <w:rFonts w:ascii="Courier New" w:hAnsi="Courier New" w:cs="Courier New"/>
+          <w:color w:val="FF0000"/>
+          <w:sz w:val="30"/>
+          <w:szCs w:val="30"/>
+        </w:rPr>
+        <w:t>long</w:t>
+      </w:r>
+      <w:r>
+        <w:rPr>
+          <w:rFonts w:ascii="Courier New" w:hAnsi="Courier New" w:cs="Courier New"/>
+          <w:color w:val="FF0000"/>
+          <w:sz w:val="30"/>
+          <w:szCs w:val="30"/>
+        </w:rPr>
+        <w:br/>
+        <w:t>python3.x</w:t>
+      </w:r>
+      <w:r>
+        <w:rPr>
+          <w:rFonts w:ascii="Courier New" w:hAnsi="Courier New" w:cs="Courier New"/>
+          <w:color w:val="FF0000"/>
+          <w:sz w:val="30"/>
+          <w:szCs w:val="30"/>
+        </w:rPr>
+        <w:t>：</w:t>
+      </w:r>
+      <w:r>
+        <w:rPr>
+          <w:rFonts w:ascii="Courier New" w:hAnsi="Courier New" w:cs="Courier New"/>
+          <w:color w:val="FF0000"/>
+          <w:sz w:val="30"/>
+          <w:szCs w:val="30"/>
+        </w:rPr>
+        <w:t>long</w:t>
+      </w:r>
+      <w:r>
+        <w:rPr>
+          <w:rFonts w:ascii="Courier New" w:hAnsi="Courier New" w:cs="Courier New"/>
+          <w:color w:val="FF0000"/>
+          <w:sz w:val="30"/>
+          <w:szCs w:val="30"/>
+        </w:rPr>
+        <w:t>整数类型被废弃，统一为</w:t>
+      </w:r>
+      <w:r>
+        <w:rPr>
+          <w:rFonts w:ascii="Courier New" w:hAnsi="Courier New" w:cs="Courier New"/>
+          <w:color w:val="FF0000"/>
+          <w:sz w:val="30"/>
+          <w:szCs w:val="30"/>
+        </w:rPr>
+        <w:t>int</w:t>
+      </w:r>
+      <w:r>
+        <w:rPr>
+          <w:rFonts w:ascii="Courier New" w:hAnsi="Courier New" w:cs="Courier New"/>
+          <w:color w:val="FF0000"/>
+          <w:sz w:val="30"/>
+          <w:szCs w:val="30"/>
+        </w:rPr>
+        <w:br/>
+        <w:t>4.</w:t>
+      </w:r>
+      <w:r>
+        <w:rPr>
+          <w:rFonts w:ascii="Courier New" w:hAnsi="Courier New" w:cs="Courier New"/>
+          <w:color w:val="FF0000"/>
+          <w:sz w:val="30"/>
+          <w:szCs w:val="30"/>
+        </w:rPr>
+        <w:t>打印方式不同</w:t>
+      </w:r>
+      <w:r>
+        <w:rPr>
+          <w:rFonts w:ascii="Courier New" w:hAnsi="Courier New" w:cs="Courier New"/>
+          <w:color w:val="FF0000"/>
+          <w:sz w:val="30"/>
+          <w:szCs w:val="30"/>
+        </w:rPr>
+        <w:br/>
+        <w:t>python2.x</w:t>
+      </w:r>
+      <w:r>
+        <w:rPr>
+          <w:rFonts w:ascii="Courier New" w:hAnsi="Courier New" w:cs="Courier New"/>
+          <w:color w:val="FF0000"/>
+          <w:sz w:val="30"/>
+          <w:szCs w:val="30"/>
+        </w:rPr>
+        <w:t>：</w:t>
+      </w:r>
+      <w:r>
+        <w:rPr>
+          <w:rFonts w:ascii="Courier New" w:hAnsi="Courier New" w:cs="Courier New"/>
+          <w:color w:val="FF0000"/>
+          <w:sz w:val="30"/>
+          <w:szCs w:val="30"/>
+        </w:rPr>
+        <w:t>print</w:t>
+      </w:r>
+      <w:r>
+        <w:rPr>
+          <w:rFonts w:ascii="Courier New" w:hAnsi="Courier New" w:cs="Courier New"/>
+          <w:color w:val="FF0000"/>
+          <w:sz w:val="30"/>
+          <w:szCs w:val="30"/>
+        </w:rPr>
+        <w:t>语句，</w:t>
+      </w:r>
+      <w:r>
+        <w:rPr>
+          <w:rFonts w:ascii="Courier New" w:hAnsi="Courier New" w:cs="Courier New"/>
+          <w:color w:val="FF0000"/>
+          <w:sz w:val="30"/>
+          <w:szCs w:val="30"/>
+        </w:rPr>
+        <w:t>print</w:t>
+      </w:r>
+      <w:r>
+        <w:rPr>
+          <w:rFonts w:ascii="Courier New" w:hAnsi="Courier New" w:cs="Courier New"/>
+          <w:color w:val="FF0000"/>
+          <w:sz w:val="30"/>
+          <w:szCs w:val="30"/>
+        </w:rPr>
+        <w:t>空格</w:t>
+      </w:r>
+      <w:r>
+        <w:rPr>
+          <w:rFonts w:ascii="Courier New" w:hAnsi="Courier New" w:cs="Courier New"/>
+          <w:color w:val="FF0000"/>
+          <w:sz w:val="30"/>
+          <w:szCs w:val="30"/>
+        </w:rPr>
+        <w:t>+</w:t>
+      </w:r>
+      <w:r>
+        <w:rPr>
+          <w:rFonts w:ascii="Courier New" w:hAnsi="Courier New" w:cs="Courier New"/>
+          <w:color w:val="FF0000"/>
+          <w:sz w:val="30"/>
+          <w:szCs w:val="30"/>
+        </w:rPr>
+        <w:t>打印内容</w:t>
+      </w:r>
+      <w:r>
+        <w:rPr>
+          <w:rFonts w:ascii="Courier New" w:hAnsi="Courier New" w:cs="Courier New"/>
+          <w:color w:val="FF0000"/>
+          <w:sz w:val="30"/>
+          <w:szCs w:val="30"/>
+        </w:rPr>
+        <w:br/>
+        <w:t>python3.x</w:t>
+      </w:r>
+      <w:r>
+        <w:rPr>
+          <w:rFonts w:ascii="Courier New" w:hAnsi="Courier New" w:cs="Courier New"/>
+          <w:color w:val="FF0000"/>
+          <w:sz w:val="30"/>
+          <w:szCs w:val="30"/>
+        </w:rPr>
+        <w:t>：</w:t>
+      </w:r>
+      <w:r>
+        <w:rPr>
+          <w:rFonts w:ascii="Courier New" w:hAnsi="Courier New" w:cs="Courier New"/>
+          <w:color w:val="FF0000"/>
+          <w:sz w:val="30"/>
+          <w:szCs w:val="30"/>
+        </w:rPr>
+        <w:t>print()</w:t>
+      </w:r>
+      <w:r>
+        <w:rPr>
+          <w:rFonts w:ascii="Courier New" w:hAnsi="Courier New" w:cs="Courier New"/>
+          <w:color w:val="FF0000"/>
+          <w:sz w:val="30"/>
+          <w:szCs w:val="30"/>
+        </w:rPr>
+        <w:t>函数，</w:t>
+      </w:r>
+      <w:r>
+        <w:rPr>
+          <w:rFonts w:ascii="Courier New" w:hAnsi="Courier New" w:cs="Courier New"/>
+          <w:color w:val="FF0000"/>
+          <w:sz w:val="30"/>
+          <w:szCs w:val="30"/>
+        </w:rPr>
+        <w:t>print(</w:t>
+      </w:r>
+      <w:r>
+        <w:rPr>
+          <w:rFonts w:ascii="Courier New" w:hAnsi="Courier New" w:cs="Courier New"/>
+          <w:color w:val="FF0000"/>
+          <w:sz w:val="30"/>
+          <w:szCs w:val="30"/>
+        </w:rPr>
+        <w:t>打印内容</w:t>
+      </w:r>
+      <w:r>
+        <w:rPr>
+          <w:rFonts w:ascii="Courier New" w:hAnsi="Courier New" w:cs="Courier New"/>
+          <w:color w:val="FF0000"/>
+          <w:sz w:val="30"/>
+          <w:szCs w:val="30"/>
+        </w:rPr>
+        <w:t>)</w:t>
+      </w:r>
+      <w:r>
+        <w:rPr>
+          <w:rFonts w:ascii="Courier New" w:hAnsi="Courier New" w:cs="Courier New"/>
+          <w:color w:val="FF0000"/>
+          <w:sz w:val="30"/>
+          <w:szCs w:val="30"/>
+        </w:rPr>
+        <w:br/>
+        <w:t>5.</w:t>
+      </w:r>
+      <w:r>
+        <w:rPr>
+          <w:rFonts w:ascii="Courier New" w:hAnsi="Courier New" w:cs="Courier New"/>
+          <w:color w:val="FF0000"/>
+          <w:sz w:val="30"/>
+          <w:szCs w:val="30"/>
+        </w:rPr>
+        <w:t>交互函数不同</w:t>
+      </w:r>
+      <w:r>
+        <w:rPr>
+          <w:rFonts w:ascii="Courier New" w:hAnsi="Courier New" w:cs="Courier New"/>
+          <w:color w:val="FF0000"/>
+          <w:sz w:val="30"/>
+          <w:szCs w:val="30"/>
+        </w:rPr>
+        <w:br/>
+        <w:t>python2.x</w:t>
+      </w:r>
+      <w:r>
+        <w:rPr>
+          <w:rFonts w:ascii="Courier New" w:hAnsi="Courier New" w:cs="Courier New"/>
+          <w:color w:val="FF0000"/>
+          <w:sz w:val="30"/>
+          <w:szCs w:val="30"/>
+        </w:rPr>
+        <w:t>：</w:t>
+      </w:r>
+      <w:proofErr w:type="spellStart"/>
+      <w:r>
+        <w:rPr>
+          <w:rFonts w:ascii="Courier New" w:hAnsi="Courier New" w:cs="Courier New"/>
+          <w:color w:val="FF0000"/>
+          <w:sz w:val="30"/>
+          <w:szCs w:val="30"/>
+        </w:rPr>
+        <w:t>raw_input</w:t>
+      </w:r>
+      <w:proofErr w:type="spellEnd"/>
+      <w:r>
+        <w:rPr>
+          <w:rFonts w:ascii="Courier New" w:hAnsi="Courier New" w:cs="Courier New"/>
+          <w:color w:val="FF0000"/>
+          <w:sz w:val="30"/>
+          <w:szCs w:val="30"/>
+        </w:rPr>
+        <w:t>() input()</w:t>
+      </w:r>
+      <w:r>
+        <w:rPr>
+          <w:rFonts w:ascii="Courier New" w:hAnsi="Courier New" w:cs="Courier New"/>
+          <w:color w:val="FF0000"/>
+          <w:sz w:val="30"/>
+          <w:szCs w:val="30"/>
+        </w:rPr>
+        <w:br/>
+        <w:t xml:space="preserve">1) </w:t>
+      </w:r>
+      <w:proofErr w:type="spellStart"/>
+      <w:r>
+        <w:rPr>
+          <w:rFonts w:ascii="Courier New" w:hAnsi="Courier New" w:cs="Courier New"/>
+          <w:color w:val="FF0000"/>
+          <w:sz w:val="30"/>
+          <w:szCs w:val="30"/>
+        </w:rPr>
+        <w:t>raw_input</w:t>
+      </w:r>
+      <w:proofErr w:type="spellEnd"/>
+      <w:r>
+        <w:rPr>
+          <w:rFonts w:ascii="Courier New" w:hAnsi="Courier New" w:cs="Courier New"/>
+          <w:color w:val="FF0000"/>
+          <w:sz w:val="30"/>
+          <w:szCs w:val="30"/>
+        </w:rPr>
+        <w:t>()</w:t>
+      </w:r>
+      <w:r>
+        <w:rPr>
+          <w:rFonts w:ascii="Courier New" w:hAnsi="Courier New" w:cs="Courier New"/>
+          <w:color w:val="FF0000"/>
+          <w:sz w:val="30"/>
+          <w:szCs w:val="30"/>
+        </w:rPr>
+        <w:t>函数的输入内容类型为字符串</w:t>
+      </w:r>
+      <w:r>
+        <w:rPr>
+          <w:rFonts w:ascii="Courier New" w:hAnsi="Courier New" w:cs="Courier New"/>
+          <w:color w:val="FF0000"/>
+          <w:sz w:val="30"/>
+          <w:szCs w:val="30"/>
+        </w:rPr>
+        <w:br/>
+        <w:t>2) input()</w:t>
+      </w:r>
+      <w:r>
+        <w:rPr>
+          <w:rFonts w:ascii="Courier New" w:hAnsi="Courier New" w:cs="Courier New"/>
+          <w:color w:val="FF0000"/>
+          <w:sz w:val="30"/>
+          <w:szCs w:val="30"/>
+        </w:rPr>
+        <w:t>函数的输入内容类型为输入字符的类型</w:t>
+      </w:r>
+      <w:r>
+        <w:rPr>
+          <w:rFonts w:ascii="Courier New" w:hAnsi="Courier New" w:cs="Courier New"/>
+          <w:color w:val="FF0000"/>
+          <w:sz w:val="30"/>
+          <w:szCs w:val="30"/>
+        </w:rPr>
+        <w:br/>
+      </w:r>
+      <w:r>
+        <w:rPr>
+          <w:rFonts w:ascii="Courier New" w:hAnsi="Courier New" w:cs="Courier New"/>
+          <w:color w:val="FF0000"/>
+          <w:sz w:val="30"/>
+          <w:szCs w:val="30"/>
+        </w:rPr>
+        <w:lastRenderedPageBreak/>
+        <w:t xml:space="preserve">1) </w:t>
+      </w:r>
+      <w:proofErr w:type="spellStart"/>
+      <w:r>
+        <w:rPr>
+          <w:rFonts w:ascii="Courier New" w:hAnsi="Courier New" w:cs="Courier New"/>
+          <w:color w:val="FF0000"/>
+          <w:sz w:val="30"/>
+          <w:szCs w:val="30"/>
+        </w:rPr>
+        <w:t>raw_input</w:t>
+      </w:r>
+      <w:proofErr w:type="spellEnd"/>
+      <w:r>
+        <w:rPr>
+          <w:rFonts w:ascii="Courier New" w:hAnsi="Courier New" w:cs="Courier New"/>
+          <w:color w:val="FF0000"/>
+          <w:sz w:val="30"/>
+          <w:szCs w:val="30"/>
+        </w:rPr>
+        <w:t>()</w:t>
+      </w:r>
+      <w:r>
+        <w:rPr>
+          <w:rFonts w:ascii="Courier New" w:hAnsi="Courier New" w:cs="Courier New"/>
+          <w:color w:val="FF0000"/>
+          <w:sz w:val="30"/>
+          <w:szCs w:val="30"/>
+        </w:rPr>
+        <w:t>被废除，统一使用</w:t>
+      </w:r>
+      <w:r>
+        <w:rPr>
+          <w:rFonts w:ascii="Courier New" w:hAnsi="Courier New" w:cs="Courier New"/>
+          <w:color w:val="FF0000"/>
+          <w:sz w:val="30"/>
+          <w:szCs w:val="30"/>
+        </w:rPr>
+        <w:t>input()</w:t>
+      </w:r>
+      <w:r>
+        <w:rPr>
+          <w:rFonts w:ascii="Courier New" w:hAnsi="Courier New" w:cs="Courier New"/>
+          <w:color w:val="FF0000"/>
+          <w:sz w:val="30"/>
+          <w:szCs w:val="30"/>
+        </w:rPr>
+        <w:br/>
+        <w:t>2) input()</w:t>
+      </w:r>
+      <w:r>
+        <w:rPr>
+          <w:rFonts w:ascii="Courier New" w:hAnsi="Courier New" w:cs="Courier New"/>
+          <w:color w:val="FF0000"/>
+          <w:sz w:val="30"/>
+          <w:szCs w:val="30"/>
+        </w:rPr>
+        <w:t>函数的输入内容类型为字符串</w:t>
       </w:r>
     </w:p>
     <w:p>
@@ -129,11 +820,19 @@
         <w:rPr>
           <w:rFonts w:hint="eastAsia"/>
         </w:rPr>
-        <w:t>将“hello_</w:t>
+        <w:t>将“</w:t>
+      </w:r>
+      <w:proofErr w:type="spellStart"/>
+      <w:r>
+        <w:rPr>
+          <w:rFonts w:hint="eastAsia"/>
+        </w:rPr>
+        <w:t>hello_</w:t>
       </w:r>
       <w:r>
         <w:t>new_world</w:t>
       </w:r>
+      <w:proofErr w:type="spellEnd"/>
       <w:r>
         <w:rPr>
           <w:rFonts w:hint="eastAsia"/>
@@ -143,11 +842,19 @@
       <w:r>
         <w:t>”</w:t>
       </w:r>
-      <w:r>
-        <w:rPr>
-          <w:rFonts w:hint="eastAsia"/>
-        </w:rPr>
-        <w:t>符进行切割</w:t>
+      <w:proofErr w:type="gramStart"/>
+      <w:r>
+        <w:rPr>
+          <w:rFonts w:hint="eastAsia"/>
+        </w:rPr>
+        <w:t>符进行</w:t>
+      </w:r>
+      <w:proofErr w:type="gramEnd"/>
+      <w:r>
+        <w:rPr>
+          <w:rFonts w:hint="eastAsia"/>
+        </w:rPr>
+        <w:t>切割</w:t>
       </w:r>
     </w:p>
     <w:p>
@@ -456,19 +1163,21 @@
         </w:rPr>
         <w:t>正序：</w:t>
       </w:r>
+      <w:proofErr w:type="gramStart"/>
       <w:r>
         <w:rPr>
           <w:sz w:val="28"/>
           <w:szCs w:val="28"/>
         </w:rPr>
-        <w:t>Sort(reverse = False)</w:t>
-      </w:r>
+        <w:t>Sort(</w:t>
+      </w:r>
+      <w:proofErr w:type="gramEnd"/>
       <w:r>
         <w:rPr>
           <w:sz w:val="28"/>
           <w:szCs w:val="28"/>
         </w:rPr>
-        <w:t xml:space="preserve"> </w:t>
+        <w:t xml:space="preserve">reverse = False) </w:t>
       </w:r>
     </w:p>
     <w:p>
@@ -488,12 +1197,21 @@
         </w:rPr>
         <w:t>倒序：</w:t>
       </w:r>
+      <w:proofErr w:type="gramStart"/>
       <w:r>
         <w:rPr>
           <w:sz w:val="28"/>
           <w:szCs w:val="28"/>
         </w:rPr>
-        <w:t>Sort(reverse = True)</w:t>
+        <w:t>Sort(</w:t>
+      </w:r>
+      <w:proofErr w:type="gramEnd"/>
+      <w:r>
+        <w:rPr>
+          <w:sz w:val="28"/>
+          <w:szCs w:val="28"/>
+        </w:rPr>
+        <w:t>reverse = True)</w:t>
       </w:r>
     </w:p>
     <w:p>
@@ -513,12 +1231,21 @@
         </w:rPr>
         <w:t>逆序：</w:t>
       </w:r>
+      <w:proofErr w:type="gramStart"/>
       <w:r>
         <w:rPr>
           <w:sz w:val="28"/>
           <w:szCs w:val="28"/>
         </w:rPr>
-        <w:t>reverse()</w:t>
+        <w:t>reverse(</w:t>
+      </w:r>
+      <w:proofErr w:type="gramEnd"/>
+      <w:r>
+        <w:rPr>
+          <w:sz w:val="28"/>
+          <w:szCs w:val="28"/>
+        </w:rPr>
+        <w:t>)</w:t>
       </w:r>
     </w:p>
     <w:p>
@@ -586,13 +1313,43 @@
         <w:t>字典</w:t>
       </w:r>
       <w:r>
-        <w:t>d={“K”:1,”v”:2},</w:t>
-      </w:r>
-      <w:r>
-        <w:rPr>
-          <w:rFonts w:ascii="宋体" w:eastAsia="宋体" w:hAnsi="宋体" w:hint="eastAsia"/>
-        </w:rPr>
-        <w:t>请写出d.items()结果</w:t>
+        <w:t>d={“K”:1,</w:t>
+      </w:r>
+      <w:proofErr w:type="gramStart"/>
+      <w:r>
+        <w:t>”</w:t>
+      </w:r>
+      <w:proofErr w:type="gramEnd"/>
+      <w:r>
+        <w:t>v</w:t>
+      </w:r>
+      <w:proofErr w:type="gramStart"/>
+      <w:r>
+        <w:t>”</w:t>
+      </w:r>
+      <w:proofErr w:type="gramEnd"/>
+      <w:r>
+        <w:t>:2},</w:t>
+      </w:r>
+      <w:r>
+        <w:rPr>
+          <w:rFonts w:ascii="宋体" w:eastAsia="宋体" w:hAnsi="宋体" w:hint="eastAsia"/>
+        </w:rPr>
+        <w:t>请写出</w:t>
+      </w:r>
+      <w:proofErr w:type="spellStart"/>
+      <w:r>
+        <w:rPr>
+          <w:rFonts w:ascii="宋体" w:eastAsia="宋体" w:hAnsi="宋体" w:hint="eastAsia"/>
+        </w:rPr>
+        <w:t>d.items</w:t>
+      </w:r>
+      <w:proofErr w:type="spellEnd"/>
+      <w:r>
+        <w:rPr>
+          <w:rFonts w:ascii="宋体" w:eastAsia="宋体" w:hAnsi="宋体" w:hint="eastAsia"/>
+        </w:rPr>
+        <w:t>()结果</w:t>
       </w:r>
       <w:r>
         <w:rPr>
@@ -605,9 +1362,6 @@
       <w:pPr>
         <w:pStyle w:val="a7"/>
         <w:ind w:left="360" w:firstLineChars="0" w:firstLine="0"/>
-        <w:rPr>
-          <w:rFonts w:hint="eastAsia"/>
-        </w:rPr>
       </w:pPr>
     </w:p>
     <w:p>
@@ -618,11 +1372,33 @@
           <w:rFonts w:ascii="宋体" w:eastAsia="宋体" w:hAnsi="宋体"/>
         </w:rPr>
       </w:pPr>
-      <w:r>
-        <w:rPr>
-          <w:rFonts w:ascii="宋体" w:eastAsia="宋体" w:hAnsi="宋体"/>
-        </w:rPr>
-        <w:t>dict_items([('K', 1), ('v', 2)])</w:t>
+      <w:proofErr w:type="spellStart"/>
+      <w:r>
+        <w:rPr>
+          <w:rFonts w:ascii="宋体" w:eastAsia="宋体" w:hAnsi="宋体"/>
+        </w:rPr>
+        <w:t>dict_</w:t>
+      </w:r>
+      <w:proofErr w:type="gramStart"/>
+      <w:r>
+        <w:rPr>
+          <w:rFonts w:ascii="宋体" w:eastAsia="宋体" w:hAnsi="宋体"/>
+        </w:rPr>
+        <w:t>items</w:t>
+      </w:r>
+      <w:proofErr w:type="spellEnd"/>
+      <w:r>
+        <w:rPr>
+          <w:rFonts w:ascii="宋体" w:eastAsia="宋体" w:hAnsi="宋体"/>
+        </w:rPr>
+        <w:t>(</w:t>
+      </w:r>
+      <w:proofErr w:type="gramEnd"/>
+      <w:r>
+        <w:rPr>
+          <w:rFonts w:ascii="宋体" w:eastAsia="宋体" w:hAnsi="宋体"/>
+        </w:rPr>
+        <w:t>[('K', 1), ('v', 2)])</w:t>
       </w:r>
     </w:p>
     <w:p>
@@ -703,7 +1479,7 @@
         <w:pStyle w:val="a7"/>
         <w:ind w:left="360" w:firstLineChars="0" w:firstLine="0"/>
         <w:rPr>
-          <w:rFonts w:ascii="宋体" w:eastAsia="宋体" w:hAnsi="宋体" w:hint="eastAsia"/>
+          <w:rFonts w:ascii="宋体" w:eastAsia="宋体" w:hAnsi="宋体"/>
         </w:rPr>
       </w:pPr>
     </w:p>
@@ -856,7 +1632,29 @@
           <w:sz w:val="27"/>
           <w:szCs w:val="27"/>
         </w:rPr>
-        <w:t>：new_set = s | d</w:t>
+        <w:t>：</w:t>
+      </w:r>
+      <w:proofErr w:type="spellStart"/>
+      <w:r>
+        <w:rPr>
+          <w:rFonts w:ascii="宋体" w:eastAsia="宋体" w:hAnsi="宋体" w:cs="宋体" w:hint="eastAsia"/>
+          <w:color w:val="000000"/>
+          <w:kern w:val="0"/>
+          <w:sz w:val="27"/>
+          <w:szCs w:val="27"/>
+        </w:rPr>
+        <w:t>new_set</w:t>
+      </w:r>
+      <w:proofErr w:type="spellEnd"/>
+      <w:r>
+        <w:rPr>
+          <w:rFonts w:ascii="宋体" w:eastAsia="宋体" w:hAnsi="宋体" w:cs="宋体" w:hint="eastAsia"/>
+          <w:color w:val="000000"/>
+          <w:kern w:val="0"/>
+          <w:sz w:val="27"/>
+          <w:szCs w:val="27"/>
+        </w:rPr>
+        <w:t xml:space="preserve"> = s | d</w:t>
       </w:r>
     </w:p>
     <w:p>
@@ -865,7 +1663,6 @@
         <w:shd w:val="clear" w:color="auto" w:fill="FFFFFF"/>
         <w:ind w:firstLineChars="300" w:firstLine="810"/>
         <w:rPr>
-          <w:rFonts w:hint="eastAsia"/>
           <w:color w:val="000000"/>
           <w:sz w:val="27"/>
           <w:szCs w:val="27"/>
@@ -902,6 +1699,7 @@
         </w:rPr>
         <w:t xml:space="preserve"> </w:t>
       </w:r>
+      <w:proofErr w:type="spellStart"/>
       <w:r>
         <w:rPr>
           <w:rFonts w:hint="eastAsia"/>
@@ -909,7 +1707,17 @@
           <w:sz w:val="27"/>
           <w:szCs w:val="27"/>
         </w:rPr>
-        <w:t>new_set = s &amp; d</w:t>
+        <w:t>new_set</w:t>
+      </w:r>
+      <w:proofErr w:type="spellEnd"/>
+      <w:r>
+        <w:rPr>
+          <w:rFonts w:hint="eastAsia"/>
+          <w:color w:val="000000"/>
+          <w:sz w:val="27"/>
+          <w:szCs w:val="27"/>
+        </w:rPr>
+        <w:t xml:space="preserve"> = s &amp; d</w:t>
       </w:r>
     </w:p>
     <w:p>
@@ -961,12 +1769,28 @@
         </w:rPr>
         <w:t>]里的各项，转为字符串并用逗号</w:t>
       </w:r>
-      <w:r>
-        <w:rPr>
-          <w:rFonts w:ascii="宋体" w:eastAsia="宋体" w:hAnsi="宋体"/>
-        </w:rPr>
-        <w:t>’,’</w:t>
-      </w:r>
+      <w:proofErr w:type="gramStart"/>
+      <w:r>
+        <w:rPr>
+          <w:rFonts w:ascii="宋体" w:eastAsia="宋体" w:hAnsi="宋体"/>
+        </w:rPr>
+        <w:t>’</w:t>
+      </w:r>
+      <w:proofErr w:type="gramEnd"/>
+      <w:r>
+        <w:rPr>
+          <w:rFonts w:ascii="宋体" w:eastAsia="宋体" w:hAnsi="宋体"/>
+        </w:rPr>
+        <w:t>,</w:t>
+      </w:r>
+      <w:proofErr w:type="gramStart"/>
+      <w:r>
+        <w:rPr>
+          <w:rFonts w:ascii="宋体" w:eastAsia="宋体" w:hAnsi="宋体"/>
+        </w:rPr>
+        <w:t>’</w:t>
+      </w:r>
+      <w:proofErr w:type="gramEnd"/>
       <w:r>
         <w:rPr>
           <w:rFonts w:ascii="宋体" w:eastAsia="宋体" w:hAnsi="宋体" w:hint="eastAsia"/>
@@ -979,7 +1803,7 @@
         <w:pStyle w:val="a7"/>
         <w:ind w:left="360" w:firstLineChars="0" w:firstLine="0"/>
         <w:rPr>
-          <w:rFonts w:ascii="宋体" w:eastAsia="宋体" w:hAnsi="宋体" w:hint="eastAsia"/>
+          <w:rFonts w:ascii="宋体" w:eastAsia="宋体" w:hAnsi="宋体"/>
         </w:rPr>
       </w:pPr>
     </w:p>
@@ -1058,7 +1882,7 @@
     <w:p>
       <w:pPr>
         <w:rPr>
-          <w:rFonts w:ascii="宋体" w:eastAsia="宋体" w:hAnsi="宋体" w:hint="eastAsia"/>
+          <w:rFonts w:ascii="宋体" w:eastAsia="宋体" w:hAnsi="宋体"/>
         </w:rPr>
       </w:pPr>
     </w:p>
@@ -1140,6 +1964,7 @@
     </w:p>
     <w:p>
       <w:pPr>
+        <w:ind w:firstLineChars="200" w:firstLine="420"/>
         <w:rPr>
           <w:rFonts w:ascii="宋体" w:eastAsia="宋体" w:hAnsi="宋体"/>
         </w:rPr>
@@ -1154,66 +1979,152 @@
         <w:rPr>
           <w:rFonts w:ascii="宋体" w:eastAsia="宋体" w:hAnsi="宋体"/>
         </w:rPr>
+        <w:t xml:space="preserve">    </w:t>
+      </w:r>
+      <w:r>
+        <w:rPr>
+          <w:rFonts w:ascii="宋体" w:eastAsia="宋体" w:hAnsi="宋体" w:hint="eastAsia"/>
+        </w:rPr>
+        <w:t>错，字典的键的类型必须是不可变的</w:t>
+      </w:r>
+    </w:p>
+    <w:p>
+      <w:pPr>
+        <w:ind w:firstLineChars="200" w:firstLine="420"/>
+        <w:rPr>
+          <w:rFonts w:ascii="宋体" w:eastAsia="宋体" w:hAnsi="宋体"/>
+        </w:rPr>
+      </w:pPr>
+      <w:r>
+        <w:rPr>
+          <w:rFonts w:ascii="宋体" w:eastAsia="宋体" w:hAnsi="宋体" w:hint="eastAsia"/>
+        </w:rPr>
+        <w:t>②元组：不能修改，无序，不能索引切片，当元组中只有一个元素时需要在元素的后面加逗号</w:t>
+      </w:r>
+    </w:p>
+    <w:p>
+      <w:pPr>
+        <w:ind w:firstLineChars="200" w:firstLine="420"/>
+        <w:rPr>
+          <w:rFonts w:ascii="宋体" w:eastAsia="宋体" w:hAnsi="宋体"/>
+        </w:rPr>
+      </w:pPr>
+      <w:r>
+        <w:rPr>
+          <w:rFonts w:ascii="宋体" w:eastAsia="宋体" w:hAnsi="宋体" w:hint="eastAsia"/>
+        </w:rPr>
+        <w:t xml:space="preserve"> </w:t>
+      </w:r>
+      <w:r>
+        <w:rPr>
+          <w:rFonts w:ascii="宋体" w:eastAsia="宋体" w:hAnsi="宋体"/>
+        </w:rPr>
+        <w:t xml:space="preserve">    </w:t>
+      </w:r>
+      <w:r>
+        <w:rPr>
+          <w:rFonts w:ascii="宋体" w:eastAsia="宋体" w:hAnsi="宋体" w:hint="eastAsia"/>
+        </w:rPr>
+        <w:t>错：元组是有序的</w:t>
+      </w:r>
+      <w:r>
+        <w:rPr>
+          <w:rFonts w:ascii="宋体" w:eastAsia="宋体" w:hAnsi="宋体" w:hint="eastAsia"/>
+        </w:rPr>
+        <w:t>，可能索引切片</w:t>
+      </w:r>
+    </w:p>
+    <w:p>
+      <w:pPr>
+        <w:rPr>
+          <w:rFonts w:ascii="宋体" w:eastAsia="宋体" w:hAnsi="宋体"/>
+        </w:rPr>
+      </w:pPr>
+      <w:r>
+        <w:rPr>
+          <w:rFonts w:ascii="宋体" w:eastAsia="宋体" w:hAnsi="宋体" w:hint="eastAsia"/>
+        </w:rPr>
+        <w:t xml:space="preserve">  </w:t>
+      </w:r>
+      <w:r>
+        <w:rPr>
+          <w:rFonts w:ascii="宋体" w:eastAsia="宋体" w:hAnsi="宋体"/>
+        </w:rPr>
+        <w:t xml:space="preserve"> </w:t>
+      </w:r>
+      <w:r>
+        <w:rPr>
+          <w:rFonts w:ascii="宋体" w:eastAsia="宋体" w:hAnsi="宋体" w:hint="eastAsia"/>
+        </w:rPr>
+        <w:t xml:space="preserve"> ③</w:t>
+      </w:r>
+      <w:r>
+        <w:rPr>
+          <w:rFonts w:ascii="宋体" w:eastAsia="宋体" w:hAnsi="宋体"/>
+        </w:rPr>
+        <w:t xml:space="preserve"> </w:t>
+      </w:r>
+      <w:r>
+        <w:rPr>
+          <w:rFonts w:ascii="宋体" w:eastAsia="宋体" w:hAnsi="宋体" w:hint="eastAsia"/>
+        </w:rPr>
+        <w:t>列表：元素可以重复，有序，不可以反向索引，元素可以是任意类型。</w:t>
+      </w:r>
+    </w:p>
+    <w:p>
+      <w:pPr>
+        <w:rPr>
+          <w:rFonts w:ascii="宋体" w:eastAsia="宋体" w:hAnsi="宋体"/>
+        </w:rPr>
+      </w:pPr>
+      <w:r>
+        <w:rPr>
+          <w:rFonts w:ascii="宋体" w:eastAsia="宋体" w:hAnsi="宋体" w:hint="eastAsia"/>
+        </w:rPr>
+        <w:t xml:space="preserve"> </w:t>
+      </w:r>
+      <w:r>
+        <w:rPr>
+          <w:rFonts w:ascii="宋体" w:eastAsia="宋体" w:hAnsi="宋体"/>
+        </w:rPr>
         <w:t xml:space="preserve">        </w:t>
       </w:r>
       <w:r>
         <w:rPr>
           <w:rFonts w:ascii="宋体" w:eastAsia="宋体" w:hAnsi="宋体" w:hint="eastAsia"/>
         </w:rPr>
-        <w:t>对的</w:t>
-      </w:r>
-    </w:p>
-    <w:p>
-      <w:pPr>
-        <w:ind w:firstLineChars="200" w:firstLine="420"/>
-        <w:rPr>
-          <w:rFonts w:ascii="宋体" w:eastAsia="宋体" w:hAnsi="宋体"/>
-        </w:rPr>
-      </w:pPr>
-      <w:r>
-        <w:rPr>
-          <w:rFonts w:ascii="宋体" w:eastAsia="宋体" w:hAnsi="宋体" w:hint="eastAsia"/>
-        </w:rPr>
-        <w:t>②元组：不能修改，无序，不能索引切片，当元组中只有一个元素时需要在元素的后面加逗号</w:t>
-      </w:r>
-    </w:p>
-    <w:p>
-      <w:pPr>
-        <w:ind w:firstLineChars="200" w:firstLine="420"/>
-        <w:rPr>
-          <w:rFonts w:ascii="宋体" w:eastAsia="宋体" w:hAnsi="宋体" w:hint="eastAsia"/>
-        </w:rPr>
-      </w:pPr>
-      <w:r>
-        <w:rPr>
-          <w:rFonts w:ascii="宋体" w:eastAsia="宋体" w:hAnsi="宋体" w:hint="eastAsia"/>
+        <w:t>错：</w:t>
+      </w:r>
+      <w:r>
+        <w:rPr>
+          <w:rFonts w:ascii="宋体" w:eastAsia="宋体" w:hAnsi="宋体" w:hint="eastAsia"/>
+        </w:rPr>
+        <w:t>列表可以反向索引</w:t>
+      </w:r>
+    </w:p>
+    <w:p>
+      <w:pPr>
+        <w:rPr>
+          <w:rFonts w:ascii="宋体" w:eastAsia="宋体" w:hAnsi="宋体"/>
+        </w:rPr>
+      </w:pPr>
+      <w:r>
+        <w:rPr>
+          <w:rFonts w:ascii="宋体" w:eastAsia="宋体" w:hAnsi="宋体"/>
+        </w:rPr>
+        <w:t xml:space="preserve">   </w:t>
+      </w:r>
+      <w:r>
+        <w:rPr>
+          <w:rFonts w:ascii="宋体" w:eastAsia="宋体" w:hAnsi="宋体"/>
         </w:rPr>
         <w:t xml:space="preserve"> </w:t>
       </w:r>
       <w:r>
         <w:rPr>
-          <w:rFonts w:ascii="宋体" w:eastAsia="宋体" w:hAnsi="宋体"/>
-        </w:rPr>
-        <w:t xml:space="preserve">    </w:t>
-      </w:r>
-      <w:r>
-        <w:rPr>
-          <w:rFonts w:ascii="宋体" w:eastAsia="宋体" w:hAnsi="宋体" w:hint="eastAsia"/>
-        </w:rPr>
-        <w:t>错：元组是有序的</w:t>
-      </w:r>
-    </w:p>
-    <w:p>
-      <w:pPr>
-        <w:rPr>
-          <w:rFonts w:ascii="宋体" w:eastAsia="宋体" w:hAnsi="宋体"/>
-        </w:rPr>
-      </w:pPr>
-      <w:r>
-        <w:rPr>
-          <w:rFonts w:ascii="宋体" w:eastAsia="宋体" w:hAnsi="宋体" w:hint="eastAsia"/>
-        </w:rPr>
-        <w:t xml:space="preserve">  </w:t>
+          <w:rFonts w:ascii="宋体" w:eastAsia="宋体" w:hAnsi="宋体" w:hint="eastAsia"/>
+        </w:rPr>
+        <w:t>④</w:t>
       </w:r>
       <w:r>
         <w:rPr>
@@ -1225,25 +2136,74 @@
         <w:rPr>
           <w:rFonts w:ascii="宋体" w:eastAsia="宋体" w:hAnsi="宋体" w:hint="eastAsia"/>
         </w:rPr>
-        <w:t xml:space="preserve"> ③</w:t>
-      </w:r>
-      <w:r>
-        <w:rPr>
-          <w:rFonts w:ascii="宋体" w:eastAsia="宋体" w:hAnsi="宋体"/>
+        <w:t>集合：元素不可以重复，可以索引，a</w:t>
+      </w:r>
+      <w:r>
+        <w:rPr>
+          <w:rFonts w:ascii="宋体" w:eastAsia="宋体" w:hAnsi="宋体"/>
+        </w:rPr>
+        <w:t xml:space="preserve"> = {}</w:t>
+      </w:r>
+      <w:r>
+        <w:rPr>
+          <w:rFonts w:ascii="宋体" w:eastAsia="宋体" w:hAnsi="宋体" w:hint="eastAsia"/>
+        </w:rPr>
+        <w:t>声明了一个空集合。</w:t>
+      </w:r>
+    </w:p>
+    <w:p>
+      <w:pPr>
+        <w:rPr>
+          <w:rFonts w:ascii="宋体" w:eastAsia="宋体" w:hAnsi="宋体"/>
+        </w:rPr>
+      </w:pPr>
+      <w:r>
+        <w:rPr>
+          <w:rFonts w:ascii="宋体" w:eastAsia="宋体" w:hAnsi="宋体" w:hint="eastAsia"/>
         </w:rPr>
         <w:t xml:space="preserve"> </w:t>
       </w:r>
       <w:r>
         <w:rPr>
-          <w:rFonts w:ascii="宋体" w:eastAsia="宋体" w:hAnsi="宋体" w:hint="eastAsia"/>
-        </w:rPr>
-        <w:t>列表：元素可以重复，有序，不可以反向索引，元素可以是任意类型。</w:t>
-      </w:r>
-    </w:p>
-    <w:p>
-      <w:pPr>
-        <w:rPr>
-          <w:rFonts w:ascii="宋体" w:eastAsia="宋体" w:hAnsi="宋体" w:hint="eastAsia"/>
+          <w:rFonts w:ascii="宋体" w:eastAsia="宋体" w:hAnsi="宋体"/>
+        </w:rPr>
+        <w:t xml:space="preserve">        </w:t>
+      </w:r>
+      <w:r>
+        <w:rPr>
+          <w:rFonts w:ascii="宋体" w:eastAsia="宋体" w:hAnsi="宋体" w:hint="eastAsia"/>
+        </w:rPr>
+        <w:t>错</w:t>
+      </w:r>
+      <w:r>
+        <w:rPr>
+          <w:rFonts w:ascii="宋体" w:eastAsia="宋体" w:hAnsi="宋体" w:hint="eastAsia"/>
+        </w:rPr>
+        <w:t>：</w:t>
+      </w:r>
+      <w:r>
+        <w:rPr>
+          <w:rFonts w:ascii="宋体" w:eastAsia="宋体" w:hAnsi="宋体" w:hint="eastAsia"/>
+        </w:rPr>
+        <w:t>元素可重复，无序不可以索引，a</w:t>
+      </w:r>
+      <w:r>
+        <w:rPr>
+          <w:rFonts w:ascii="宋体" w:eastAsia="宋体" w:hAnsi="宋体"/>
+        </w:rPr>
+        <w:t xml:space="preserve"> = set</w:t>
+      </w:r>
+      <w:r>
+        <w:rPr>
+          <w:rFonts w:ascii="宋体" w:eastAsia="宋体" w:hAnsi="宋体" w:hint="eastAsia"/>
+        </w:rPr>
+        <w:t>（）</w:t>
+      </w:r>
+    </w:p>
+    <w:p>
+      <w:pPr>
+        <w:rPr>
+          <w:rFonts w:ascii="宋体" w:eastAsia="宋体" w:hAnsi="宋体"/>
         </w:rPr>
       </w:pPr>
       <w:r>
@@ -1256,163 +2216,50 @@
         <w:rPr>
           <w:rFonts w:ascii="宋体" w:eastAsia="宋体" w:hAnsi="宋体"/>
         </w:rPr>
-        <w:t xml:space="preserve">        </w:t>
-      </w:r>
-      <w:r>
-        <w:rPr>
-          <w:rFonts w:ascii="宋体" w:eastAsia="宋体" w:hAnsi="宋体" w:hint="eastAsia"/>
-        </w:rPr>
-        <w:t>错：</w:t>
-      </w:r>
-      <w:r>
-        <w:rPr>
-          <w:rFonts w:ascii="宋体" w:eastAsia="宋体" w:hAnsi="宋体" w:hint="eastAsia"/>
-        </w:rPr>
-        <w:t>列表可以反向索引</w:t>
-      </w:r>
-    </w:p>
-    <w:p>
-      <w:pPr>
-        <w:rPr>
-          <w:rFonts w:ascii="宋体" w:eastAsia="宋体" w:hAnsi="宋体"/>
-        </w:rPr>
-      </w:pPr>
-      <w:r>
-        <w:rPr>
-          <w:rFonts w:ascii="宋体" w:eastAsia="宋体" w:hAnsi="宋体"/>
-        </w:rPr>
         <w:t xml:space="preserve">   </w:t>
       </w:r>
-      <w:r>
-        <w:rPr>
-          <w:rFonts w:ascii="宋体" w:eastAsia="宋体" w:hAnsi="宋体"/>
+    </w:p>
+    <w:p>
+      <w:pPr>
+        <w:rPr>
+          <w:rFonts w:ascii="宋体" w:eastAsia="宋体" w:hAnsi="宋体"/>
+        </w:rPr>
+      </w:pPr>
+      <w:r>
+        <w:rPr>
+          <w:rFonts w:ascii="宋体" w:eastAsia="宋体" w:hAnsi="宋体" w:hint="eastAsia"/>
+        </w:rPr>
+        <w:t>2、一行代码实现求1到100的</w:t>
+      </w:r>
+      <w:proofErr w:type="gramStart"/>
+      <w:r>
+        <w:rPr>
+          <w:rFonts w:ascii="宋体" w:eastAsia="宋体" w:hAnsi="宋体" w:hint="eastAsia"/>
+        </w:rPr>
+        <w:t>和</w:t>
+      </w:r>
+      <w:proofErr w:type="gramEnd"/>
+      <w:r>
+        <w:rPr>
+          <w:rFonts w:ascii="宋体" w:eastAsia="宋体" w:hAnsi="宋体" w:hint="eastAsia"/>
+        </w:rPr>
+        <w:t>。</w:t>
+      </w:r>
+    </w:p>
+    <w:p>
+      <w:pPr>
+        <w:rPr>
+          <w:rFonts w:ascii="宋体" w:eastAsia="宋体" w:hAnsi="宋体"/>
+        </w:rPr>
+      </w:pPr>
+      <w:r>
+        <w:rPr>
+          <w:rFonts w:ascii="宋体" w:eastAsia="宋体" w:hAnsi="宋体" w:hint="eastAsia"/>
         </w:rPr>
         <w:t xml:space="preserve"> </w:t>
       </w:r>
-      <w:r>
-        <w:rPr>
-          <w:rFonts w:ascii="宋体" w:eastAsia="宋体" w:hAnsi="宋体" w:hint="eastAsia"/>
-        </w:rPr>
-        <w:t>④</w:t>
-      </w:r>
-      <w:r>
-        <w:rPr>
-          <w:rFonts w:ascii="宋体" w:eastAsia="宋体" w:hAnsi="宋体"/>
-        </w:rPr>
-        <w:t xml:space="preserve"> </w:t>
-      </w:r>
-      <w:r>
-        <w:rPr>
-          <w:rFonts w:ascii="宋体" w:eastAsia="宋体" w:hAnsi="宋体" w:hint="eastAsia"/>
-        </w:rPr>
-        <w:t>集合：元素不可以重复，可以索引，a</w:t>
-      </w:r>
-      <w:r>
-        <w:rPr>
-          <w:rFonts w:ascii="宋体" w:eastAsia="宋体" w:hAnsi="宋体"/>
-        </w:rPr>
-        <w:t xml:space="preserve"> = {}</w:t>
-      </w:r>
-      <w:r>
-        <w:rPr>
-          <w:rFonts w:ascii="宋体" w:eastAsia="宋体" w:hAnsi="宋体" w:hint="eastAsia"/>
-        </w:rPr>
-        <w:t>声明了一个空集合。</w:t>
-      </w:r>
-    </w:p>
-    <w:p>
-      <w:pPr>
-        <w:rPr>
-          <w:rFonts w:ascii="宋体" w:eastAsia="宋体" w:hAnsi="宋体" w:hint="eastAsia"/>
-        </w:rPr>
-      </w:pPr>
-      <w:r>
-        <w:rPr>
-          <w:rFonts w:ascii="宋体" w:eastAsia="宋体" w:hAnsi="宋体" w:hint="eastAsia"/>
-        </w:rPr>
-        <w:t xml:space="preserve"> </w:t>
-      </w:r>
-      <w:r>
-        <w:rPr>
-          <w:rFonts w:ascii="宋体" w:eastAsia="宋体" w:hAnsi="宋体"/>
-        </w:rPr>
-        <w:t xml:space="preserve">        </w:t>
-      </w:r>
-      <w:r>
-        <w:rPr>
-          <w:rFonts w:ascii="宋体" w:eastAsia="宋体" w:hAnsi="宋体" w:hint="eastAsia"/>
-        </w:rPr>
-        <w:t>错</w:t>
-      </w:r>
-      <w:r>
-        <w:rPr>
-          <w:rFonts w:ascii="宋体" w:eastAsia="宋体" w:hAnsi="宋体" w:hint="eastAsia"/>
-        </w:rPr>
-        <w:t>：</w:t>
-      </w:r>
-      <w:r>
-        <w:rPr>
-          <w:rFonts w:ascii="宋体" w:eastAsia="宋体" w:hAnsi="宋体" w:hint="eastAsia"/>
-        </w:rPr>
-        <w:t>元素可重复，无序不可以索引，a</w:t>
-      </w:r>
-      <w:r>
-        <w:rPr>
-          <w:rFonts w:ascii="宋体" w:eastAsia="宋体" w:hAnsi="宋体"/>
-        </w:rPr>
-        <w:t xml:space="preserve"> = set</w:t>
-      </w:r>
-      <w:r>
-        <w:rPr>
-          <w:rFonts w:ascii="宋体" w:eastAsia="宋体" w:hAnsi="宋体" w:hint="eastAsia"/>
-        </w:rPr>
-        <w:t>（）</w:t>
-      </w:r>
-    </w:p>
-    <w:p>
-      <w:pPr>
-        <w:rPr>
-          <w:rFonts w:ascii="宋体" w:eastAsia="宋体" w:hAnsi="宋体"/>
-        </w:rPr>
-      </w:pPr>
-      <w:r>
-        <w:rPr>
-          <w:rFonts w:ascii="宋体" w:eastAsia="宋体" w:hAnsi="宋体" w:hint="eastAsia"/>
-        </w:rPr>
-        <w:t xml:space="preserve"> </w:t>
-      </w:r>
-      <w:r>
-        <w:rPr>
-          <w:rFonts w:ascii="宋体" w:eastAsia="宋体" w:hAnsi="宋体"/>
-        </w:rPr>
-        <w:t xml:space="preserve">   </w:t>
-      </w:r>
-    </w:p>
-    <w:p>
-      <w:pPr>
-        <w:rPr>
-          <w:rFonts w:ascii="宋体" w:eastAsia="宋体" w:hAnsi="宋体"/>
-        </w:rPr>
-      </w:pPr>
-      <w:r>
-        <w:rPr>
-          <w:rFonts w:ascii="宋体" w:eastAsia="宋体" w:hAnsi="宋体" w:hint="eastAsia"/>
-        </w:rPr>
-        <w:t>2、一行代码实现求1到100的和。</w:t>
-      </w:r>
-    </w:p>
-    <w:p>
-      <w:pPr>
-        <w:rPr>
-          <w:rFonts w:ascii="宋体" w:eastAsia="宋体" w:hAnsi="宋体"/>
-        </w:rPr>
-      </w:pPr>
-      <w:r>
-        <w:rPr>
-          <w:rFonts w:ascii="宋体" w:eastAsia="宋体" w:hAnsi="宋体" w:hint="eastAsia"/>
-        </w:rPr>
-        <w:t xml:space="preserve"> </w:t>
-      </w:r>
+      <w:bookmarkStart w:id="2" w:name="_GoBack"/>
+      <w:bookmarkEnd w:id="2"/>
     </w:p>
     <w:p>
       <w:pPr>
@@ -1469,6 +2316,7 @@
         </w:rPr>
         <w:t>(</w:t>
       </w:r>
+      <w:proofErr w:type="gramStart"/>
       <w:r>
         <w:rPr>
           <w:rFonts w:hint="eastAsia"/>
@@ -1487,6 +2335,7 @@
         </w:rPr>
         <w:t>(</w:t>
       </w:r>
+      <w:proofErr w:type="gramEnd"/>
       <w:r>
         <w:rPr>
           <w:rFonts w:hint="eastAsia"/>
@@ -1573,7 +2422,21 @@
         <w:rPr>
           <w:rFonts w:ascii="宋体" w:eastAsia="宋体" w:hAnsi="宋体" w:hint="eastAsia"/>
         </w:rPr>
-        <w:t xml:space="preserve">   使用random.random方法实现随机输出范围在[25, 60)中的浮点数。</w:t>
+        <w:t xml:space="preserve">   使用</w:t>
+      </w:r>
+      <w:proofErr w:type="spellStart"/>
+      <w:r>
+        <w:rPr>
+          <w:rFonts w:ascii="宋体" w:eastAsia="宋体" w:hAnsi="宋体" w:hint="eastAsia"/>
+        </w:rPr>
+        <w:t>random.random</w:t>
+      </w:r>
+      <w:proofErr w:type="spellEnd"/>
+      <w:r>
+        <w:rPr>
+          <w:rFonts w:ascii="宋体" w:eastAsia="宋体" w:hAnsi="宋体" w:hint="eastAsia"/>
+        </w:rPr>
+        <w:t>方法实现随机输出范围在[25, 60)中的浮点数。</w:t>
       </w:r>
     </w:p>
     <w:p>
@@ -1743,8 +2606,6 @@
           </wp:inline>
         </w:drawing>
       </w:r>
-      <w:bookmarkStart w:id="2" w:name="_GoBack"/>
-      <w:bookmarkEnd w:id="2"/>
     </w:p>
     <w:sectPr>
       <w:pgSz w:w="11906" w:h="16838"/>
@@ -2007,7 +2868,7 @@
     <w:lsdException w:name="HTML Code" w:semiHidden="1" w:unhideWhenUsed="1"/>
     <w:lsdException w:name="HTML Definition" w:semiHidden="1" w:unhideWhenUsed="1"/>
     <w:lsdException w:name="HTML Keyboard" w:semiHidden="1" w:unhideWhenUsed="1"/>
-    <w:lsdException w:name="HTML Preformatted" w:semiHidden="1" w:unhideWhenUsed="1"/>
+    <w:lsdException w:name="HTML Preformatted" w:semiHidden="1" w:uiPriority="0" w:unhideWhenUsed="1" w:qFormat="1"/>
     <w:lsdException w:name="HTML Sample" w:semiHidden="1" w:unhideWhenUsed="1"/>
     <w:lsdException w:name="HTML Typewriter" w:semiHidden="1" w:unhideWhenUsed="1"/>
     <w:lsdException w:name="HTML Variable" w:semiHidden="1" w:unhideWhenUsed="1"/>
@@ -2397,8 +3258,8 @@
     <w:name w:val="HTML Preformatted"/>
     <w:basedOn w:val="a"/>
     <w:link w:val="HTML0"/>
-    <w:uiPriority w:val="99"/>
     <w:unhideWhenUsed/>
+    <w:qFormat/>
     <w:rsid w:val="00BD3B53"/>
     <w:pPr>
       <w:widowControl/>
@@ -2433,7 +3294,6 @@
     <w:name w:val="HTML 预设格式 字符"/>
     <w:basedOn w:val="a0"/>
     <w:link w:val="HTML"/>
-    <w:uiPriority w:val="99"/>
     <w:rsid w:val="00BD3B53"/>
     <w:rPr>
       <w:rFonts w:ascii="宋体" w:eastAsia="宋体" w:hAnsi="宋体" w:cs="宋体"/>
